--- a/tasks/dotnet/dotnet_assignemnt_8.docx
+++ b/tasks/dotnet/dotnet_assignemnt_8.docx
@@ -1,6 +1,6 @@
 
 <file path=word/document.xml><?xml version="1.0" encoding="utf-8"?>
-<w:document xmlns:wpc="http://schemas.microsoft.com/office/word/2010/wordprocessingCanvas" xmlns:mc="http://schemas.openxmlformats.org/markup-compatibility/2006" xmlns:o="urn:schemas-microsoft-com:office:office" xmlns:r="http://schemas.openxmlformats.org/officeDocument/2006/relationships" xmlns:m="http://schemas.openxmlformats.org/officeDocument/2006/math" xmlns:v="urn:schemas-microsoft-com:vml" xmlns:wp14="http://schemas.microsoft.com/office/word/2010/wordprocessingDrawing" xmlns:wp="http://schemas.openxmlformats.org/drawingml/2006/wordprocessingDrawing" xmlns:w10="urn:schemas-microsoft-com:office:word" xmlns:w="http://schemas.openxmlformats.org/wordprocessingml/2006/main" xmlns:w14="http://schemas.microsoft.com/office/word/2010/wordml" xmlns:w15="http://schemas.microsoft.com/office/word/2012/wordml" xmlns:wpg="http://schemas.microsoft.com/office/word/2010/wordprocessingGroup" xmlns:wpi="http://schemas.microsoft.com/office/word/2010/wordprocessingInk" xmlns:wne="http://schemas.microsoft.com/office/word/2006/wordml" xmlns:wps="http://schemas.microsoft.com/office/word/2010/wordprocessingShape" mc:Ignorable="w14 w15 wp14">
+<w:document xmlns:wpc="http://schemas.microsoft.com/office/word/2010/wordprocessingCanvas" xmlns:cx="http://schemas.microsoft.com/office/drawing/2014/chartex" xmlns:cx1="http://schemas.microsoft.com/office/drawing/2015/9/8/chartex" xmlns:cx2="http://schemas.microsoft.com/office/drawing/2015/10/21/chartex" xmlns:cx3="http://schemas.microsoft.com/office/drawing/2016/5/9/chartex" xmlns:cx4="http://schemas.microsoft.com/office/drawing/2016/5/10/chartex" xmlns:cx5="http://schemas.microsoft.com/office/drawing/2016/5/11/chartex" xmlns:cx6="http://schemas.microsoft.com/office/drawing/2016/5/12/chartex" xmlns:cx7="http://schemas.microsoft.com/office/drawing/2016/5/13/chartex" xmlns:cx8="http://schemas.microsoft.com/office/drawing/2016/5/14/chartex" xmlns:mc="http://schemas.openxmlformats.org/markup-compatibility/2006" xmlns:aink="http://schemas.microsoft.com/office/drawing/2016/ink" xmlns:am3d="http://schemas.microsoft.com/office/drawing/2017/model3d" xmlns:o="urn:schemas-microsoft-com:office:office" xmlns:r="http://schemas.openxmlformats.org/officeDocument/2006/relationships" xmlns:m="http://schemas.openxmlformats.org/officeDocument/2006/math" xmlns:v="urn:schemas-microsoft-com:vml" xmlns:wp14="http://schemas.microsoft.com/office/word/2010/wordprocessingDrawing" xmlns:wp="http://schemas.openxmlformats.org/drawingml/2006/wordprocessingDrawing" xmlns:w10="urn:schemas-microsoft-com:office:word" xmlns:w="http://schemas.openxmlformats.org/wordprocessingml/2006/main" xmlns:w14="http://schemas.microsoft.com/office/word/2010/wordml" xmlns:w15="http://schemas.microsoft.com/office/word/2012/wordml" xmlns:w16cid="http://schemas.microsoft.com/office/word/2016/wordml/cid" xmlns:w16se="http://schemas.microsoft.com/office/word/2015/wordml/symex" xmlns:wpg="http://schemas.microsoft.com/office/word/2010/wordprocessingGroup" xmlns:wpi="http://schemas.microsoft.com/office/word/2010/wordprocessingInk" xmlns:wne="http://schemas.microsoft.com/office/word/2006/wordml" xmlns:wps="http://schemas.microsoft.com/office/word/2010/wordprocessingShape" mc:Ignorable="w14 w15 w16se w16cid wp14">
   <w:body>
     <w:p>
       <w:pPr>
@@ -136,6 +136,7 @@
       <w:bookmarkStart w:id="8" w:name="_Toc293063475"/>
       <w:bookmarkStart w:id="9" w:name="_Toc296946303"/>
       <w:bookmarkStart w:id="10" w:name="_Toc55531793"/>
+      <w:bookmarkStart w:id="11" w:name="_GoBack"/>
       <w:r>
         <w:rPr>
           <w:rFonts w:ascii="Segoe UI" w:hAnsi="Segoe UI" w:cs="Segoe UI"/>
@@ -225,7 +226,7 @@
         <w:rPr>
           <w:rFonts w:ascii="Segoe UI" w:hAnsi="Segoe UI" w:cs="Segoe UI"/>
         </w:rPr>
-        <w:t>Output should be:  [</w:t>
+        <w:t>Output should be: [</w:t>
       </w:r>
       <w:r>
         <w:rPr>
@@ -287,16 +288,8 @@
         <w:rPr>
           <w:rFonts w:ascii="Segoe UI" w:hAnsi="Segoe UI" w:cs="Segoe UI"/>
         </w:rPr>
-        <w:t>interoperable</w:t>
-      </w:r>
-      <w:proofErr w:type="gramStart"/>
-      <w:r>
-        <w:rPr>
-          <w:rFonts w:ascii="Segoe UI" w:hAnsi="Segoe UI" w:cs="Segoe UI"/>
-        </w:rPr>
-        <w:t>:1</w:t>
-      </w:r>
-      <w:proofErr w:type="gramEnd"/>
+        <w:t>interoperable:1</w:t>
+      </w:r>
       <w:r>
         <w:rPr>
           <w:rFonts w:ascii="Segoe UI" w:hAnsi="Segoe UI" w:cs="Segoe UI"/>
@@ -348,16 +341,17 @@
           <w:b/>
         </w:rPr>
       </w:pPr>
-      <w:bookmarkStart w:id="11" w:name="_Toc292838676"/>
-      <w:bookmarkStart w:id="12" w:name="_Toc293063481"/>
-      <w:bookmarkStart w:id="13" w:name="_Toc296946307"/>
+      <w:bookmarkStart w:id="12" w:name="_Toc292838676"/>
+      <w:bookmarkStart w:id="13" w:name="_Toc293063481"/>
+      <w:bookmarkStart w:id="14" w:name="_Toc296946307"/>
+      <w:bookmarkEnd w:id="11"/>
       <w:r>
         <w:rPr>
           <w:rFonts w:ascii="Segoe UI" w:hAnsi="Segoe UI" w:cs="Segoe UI"/>
         </w:rPr>
         <w:t xml:space="preserve"> </w:t>
       </w:r>
-      <w:bookmarkStart w:id="14" w:name="_Toc55531794"/>
+      <w:bookmarkStart w:id="15" w:name="_Toc55531794"/>
       <w:r>
         <w:rPr>
           <w:rFonts w:ascii="Segoe UI" w:hAnsi="Segoe UI" w:cs="Segoe UI"/>
@@ -365,10 +359,10 @@
         </w:rPr>
         <w:t>Sort String based on length</w:t>
       </w:r>
-      <w:bookmarkEnd w:id="11"/>
       <w:bookmarkEnd w:id="12"/>
       <w:bookmarkEnd w:id="13"/>
       <w:bookmarkEnd w:id="14"/>
+      <w:bookmarkEnd w:id="15"/>
     </w:p>
     <w:p>
       <w:pPr>
@@ -399,20 +393,20 @@
           <w:rFonts w:ascii="Segoe UI" w:hAnsi="Segoe UI" w:cs="Segoe UI"/>
         </w:rPr>
       </w:pPr>
-      <w:bookmarkStart w:id="15" w:name="_Toc292838677"/>
-      <w:bookmarkStart w:id="16" w:name="_Toc293063482"/>
-      <w:bookmarkStart w:id="17" w:name="_Toc296946308"/>
-      <w:bookmarkStart w:id="18" w:name="_Toc55531795"/>
+      <w:bookmarkStart w:id="16" w:name="_Toc292838677"/>
+      <w:bookmarkStart w:id="17" w:name="_Toc293063482"/>
+      <w:bookmarkStart w:id="18" w:name="_Toc296946308"/>
+      <w:bookmarkStart w:id="19" w:name="_Toc55531795"/>
       <w:r>
         <w:rPr>
           <w:rFonts w:ascii="Segoe UI" w:hAnsi="Segoe UI" w:cs="Segoe UI"/>
         </w:rPr>
         <w:t>Objective</w:t>
       </w:r>
-      <w:bookmarkEnd w:id="15"/>
       <w:bookmarkEnd w:id="16"/>
       <w:bookmarkEnd w:id="17"/>
       <w:bookmarkEnd w:id="18"/>
+      <w:bookmarkEnd w:id="19"/>
       <w:r>
         <w:rPr>
           <w:rFonts w:ascii="Segoe UI" w:hAnsi="Segoe UI" w:cs="Segoe UI"/>
@@ -454,20 +448,20 @@
           <w:rFonts w:ascii="Segoe UI" w:hAnsi="Segoe UI" w:cs="Segoe UI"/>
         </w:rPr>
       </w:pPr>
-      <w:bookmarkStart w:id="19" w:name="_Toc292838678"/>
-      <w:bookmarkStart w:id="20" w:name="_Toc293063483"/>
-      <w:bookmarkStart w:id="21" w:name="_Toc296946309"/>
-      <w:bookmarkStart w:id="22" w:name="_Toc55531796"/>
+      <w:bookmarkStart w:id="20" w:name="_Toc292838678"/>
+      <w:bookmarkStart w:id="21" w:name="_Toc293063483"/>
+      <w:bookmarkStart w:id="22" w:name="_Toc296946309"/>
+      <w:bookmarkStart w:id="23" w:name="_Toc55531796"/>
       <w:r>
         <w:rPr>
           <w:rFonts w:ascii="Segoe UI" w:hAnsi="Segoe UI" w:cs="Segoe UI"/>
         </w:rPr>
         <w:t>Problem Statement</w:t>
       </w:r>
-      <w:bookmarkEnd w:id="19"/>
       <w:bookmarkEnd w:id="20"/>
       <w:bookmarkEnd w:id="21"/>
       <w:bookmarkEnd w:id="22"/>
+      <w:bookmarkEnd w:id="23"/>
     </w:p>
     <w:p>
       <w:pPr>
@@ -500,9 +494,9 @@
           <w:b/>
         </w:rPr>
       </w:pPr>
-      <w:bookmarkStart w:id="23" w:name="_Toc293063477"/>
-      <w:bookmarkStart w:id="24" w:name="_Toc296946304"/>
-      <w:bookmarkStart w:id="25" w:name="_Toc55531797"/>
+      <w:bookmarkStart w:id="24" w:name="_Toc293063477"/>
+      <w:bookmarkStart w:id="25" w:name="_Toc296946304"/>
+      <w:bookmarkStart w:id="26" w:name="_Toc55531797"/>
       <w:r>
         <w:rPr>
           <w:rFonts w:ascii="Segoe UI" w:hAnsi="Segoe UI" w:cs="Segoe UI"/>
@@ -510,9 +504,9 @@
         </w:rPr>
         <w:t>Sort Product Collection</w:t>
       </w:r>
-      <w:bookmarkEnd w:id="23"/>
       <w:bookmarkEnd w:id="24"/>
       <w:bookmarkEnd w:id="25"/>
+      <w:bookmarkEnd w:id="26"/>
     </w:p>
     <w:p>
       <w:pPr>
@@ -534,18 +528,18 @@
           <w:rFonts w:ascii="Segoe UI" w:hAnsi="Segoe UI" w:cs="Segoe UI"/>
         </w:rPr>
       </w:pPr>
-      <w:bookmarkStart w:id="26" w:name="_Toc293063478"/>
-      <w:bookmarkStart w:id="27" w:name="_Toc296946305"/>
-      <w:bookmarkStart w:id="28" w:name="_Toc55531798"/>
+      <w:bookmarkStart w:id="27" w:name="_Toc293063478"/>
+      <w:bookmarkStart w:id="28" w:name="_Toc296946305"/>
+      <w:bookmarkStart w:id="29" w:name="_Toc55531798"/>
       <w:r>
         <w:rPr>
           <w:rFonts w:ascii="Segoe UI" w:hAnsi="Segoe UI" w:cs="Segoe UI"/>
         </w:rPr>
         <w:t>Objective</w:t>
       </w:r>
-      <w:bookmarkEnd w:id="26"/>
       <w:bookmarkEnd w:id="27"/>
       <w:bookmarkEnd w:id="28"/>
+      <w:bookmarkEnd w:id="29"/>
       <w:r>
         <w:rPr>
           <w:rFonts w:ascii="Segoe UI" w:hAnsi="Segoe UI" w:cs="Segoe UI"/>
@@ -586,9 +580,9 @@
           <w:rFonts w:ascii="Segoe UI" w:hAnsi="Segoe UI" w:cs="Segoe UI"/>
         </w:rPr>
       </w:pPr>
-      <w:bookmarkStart w:id="29" w:name="_Toc293063479"/>
-      <w:bookmarkStart w:id="30" w:name="_Toc296946306"/>
-      <w:bookmarkStart w:id="31" w:name="_Toc55531799"/>
+      <w:bookmarkStart w:id="30" w:name="_Toc293063479"/>
+      <w:bookmarkStart w:id="31" w:name="_Toc296946306"/>
+      <w:bookmarkStart w:id="32" w:name="_Toc55531799"/>
       <w:r>
         <w:rPr>
           <w:rFonts w:ascii="Segoe UI" w:hAnsi="Segoe UI" w:cs="Segoe UI"/>
@@ -596,9 +590,9 @@
         <w:lastRenderedPageBreak/>
         <w:t>Problem Statement</w:t>
       </w:r>
-      <w:bookmarkEnd w:id="29"/>
       <w:bookmarkEnd w:id="30"/>
       <w:bookmarkEnd w:id="31"/>
+      <w:bookmarkEnd w:id="32"/>
     </w:p>
     <w:p>
       <w:pPr>
@@ -1591,10 +1585,7 @@
         </w:tc>
       </w:tr>
     </w:tbl>
-    <w:p>
-      <w:bookmarkStart w:id="32" w:name="_GoBack"/>
-      <w:bookmarkEnd w:id="32"/>
-    </w:p>
+    <w:p/>
     <w:sectPr>
       <w:pgSz w:w="12240" w:h="15840"/>
       <w:pgMar w:top="1440" w:right="1440" w:bottom="1440" w:left="1440" w:header="720" w:footer="720" w:gutter="0"/>
@@ -1606,7 +1597,7 @@
 </file>
 
 <file path=word/numbering.xml><?xml version="1.0" encoding="utf-8"?>
-<w:numbering xmlns:wpc="http://schemas.microsoft.com/office/word/2010/wordprocessingCanvas" xmlns:mc="http://schemas.openxmlformats.org/markup-compatibility/2006" xmlns:o="urn:schemas-microsoft-com:office:office" xmlns:r="http://schemas.openxmlformats.org/officeDocument/2006/relationships" xmlns:m="http://schemas.openxmlformats.org/officeDocument/2006/math" xmlns:v="urn:schemas-microsoft-com:vml" xmlns:wp14="http://schemas.microsoft.com/office/word/2010/wordprocessingDrawing" xmlns:wp="http://schemas.openxmlformats.org/drawingml/2006/wordprocessingDrawing" xmlns:w10="urn:schemas-microsoft-com:office:word" xmlns:w="http://schemas.openxmlformats.org/wordprocessingml/2006/main" xmlns:w14="http://schemas.microsoft.com/office/word/2010/wordml" xmlns:w15="http://schemas.microsoft.com/office/word/2012/wordml" xmlns:wpg="http://schemas.microsoft.com/office/word/2010/wordprocessingGroup" xmlns:wpi="http://schemas.microsoft.com/office/word/2010/wordprocessingInk" xmlns:wne="http://schemas.microsoft.com/office/word/2006/wordml" xmlns:wps="http://schemas.microsoft.com/office/word/2010/wordprocessingShape" mc:Ignorable="w14 w15 wp14">
+<w:numbering xmlns:wpc="http://schemas.microsoft.com/office/word/2010/wordprocessingCanvas" xmlns:cx="http://schemas.microsoft.com/office/drawing/2014/chartex" xmlns:cx1="http://schemas.microsoft.com/office/drawing/2015/9/8/chartex" xmlns:cx2="http://schemas.microsoft.com/office/drawing/2015/10/21/chartex" xmlns:cx3="http://schemas.microsoft.com/office/drawing/2016/5/9/chartex" xmlns:cx4="http://schemas.microsoft.com/office/drawing/2016/5/10/chartex" xmlns:cx5="http://schemas.microsoft.com/office/drawing/2016/5/11/chartex" xmlns:cx6="http://schemas.microsoft.com/office/drawing/2016/5/12/chartex" xmlns:cx7="http://schemas.microsoft.com/office/drawing/2016/5/13/chartex" xmlns:cx8="http://schemas.microsoft.com/office/drawing/2016/5/14/chartex" xmlns:mc="http://schemas.openxmlformats.org/markup-compatibility/2006" xmlns:aink="http://schemas.microsoft.com/office/drawing/2016/ink" xmlns:am3d="http://schemas.microsoft.com/office/drawing/2017/model3d" xmlns:o="urn:schemas-microsoft-com:office:office" xmlns:r="http://schemas.openxmlformats.org/officeDocument/2006/relationships" xmlns:m="http://schemas.openxmlformats.org/officeDocument/2006/math" xmlns:v="urn:schemas-microsoft-com:vml" xmlns:wp14="http://schemas.microsoft.com/office/word/2010/wordprocessingDrawing" xmlns:wp="http://schemas.openxmlformats.org/drawingml/2006/wordprocessingDrawing" xmlns:w10="urn:schemas-microsoft-com:office:word" xmlns:w="http://schemas.openxmlformats.org/wordprocessingml/2006/main" xmlns:w14="http://schemas.microsoft.com/office/word/2010/wordml" xmlns:w15="http://schemas.microsoft.com/office/word/2012/wordml" xmlns:w16cid="http://schemas.microsoft.com/office/word/2016/wordml/cid" xmlns:w16se="http://schemas.microsoft.com/office/word/2015/wordml/symex" xmlns:wpg="http://schemas.microsoft.com/office/word/2010/wordprocessingGroup" xmlns:wpi="http://schemas.microsoft.com/office/word/2010/wordprocessingInk" xmlns:wne="http://schemas.microsoft.com/office/word/2006/wordml" xmlns:wps="http://schemas.microsoft.com/office/word/2010/wordprocessingShape" mc:Ignorable="w14 w15 w16se w16cid wp14">
   <w:abstractNum w:abstractNumId="0" w15:restartNumberingAfterBreak="0">
     <w:nsid w:val="10CD45B1"/>
     <w:multiLevelType w:val="multilevel"/>
@@ -1967,7 +1958,7 @@
 </file>
 
 <file path=word/styles.xml><?xml version="1.0" encoding="utf-8"?>
-<w:styles xmlns:mc="http://schemas.openxmlformats.org/markup-compatibility/2006" xmlns:r="http://schemas.openxmlformats.org/officeDocument/2006/relationships" xmlns:w="http://schemas.openxmlformats.org/wordprocessingml/2006/main" xmlns:w14="http://schemas.microsoft.com/office/word/2010/wordml" xmlns:w15="http://schemas.microsoft.com/office/word/2012/wordml" mc:Ignorable="w14 w15">
+<w:styles xmlns:mc="http://schemas.openxmlformats.org/markup-compatibility/2006" xmlns:r="http://schemas.openxmlformats.org/officeDocument/2006/relationships" xmlns:w="http://schemas.openxmlformats.org/wordprocessingml/2006/main" xmlns:w14="http://schemas.microsoft.com/office/word/2010/wordml" xmlns:w15="http://schemas.microsoft.com/office/word/2012/wordml" xmlns:w16cid="http://schemas.microsoft.com/office/word/2016/wordml/cid" xmlns:w16se="http://schemas.microsoft.com/office/word/2015/wordml/symex" mc:Ignorable="w14 w15 w16se w16cid">
   <w:docDefaults>
     <w:rPrDefault>
       <w:rPr>
@@ -1983,7 +1974,7 @@
       </w:pPr>
     </w:pPrDefault>
   </w:docDefaults>
-  <w:latentStyles w:defLockedState="0" w:defUIPriority="99" w:defSemiHidden="0" w:defUnhideWhenUsed="0" w:defQFormat="0" w:count="371">
+  <w:latentStyles w:defLockedState="0" w:defUIPriority="99" w:defSemiHidden="0" w:defUnhideWhenUsed="0" w:defQFormat="0" w:count="375">
     <w:lsdException w:name="Normal" w:uiPriority="0" w:qFormat="1"/>
     <w:lsdException w:name="heading 1" w:uiPriority="0" w:qFormat="1"/>
     <w:lsdException w:name="heading 2" w:semiHidden="1" w:uiPriority="0" w:unhideWhenUsed="1" w:qFormat="1"/>
@@ -2089,7 +2080,6 @@
     <w:lsdException w:name="HTML Sample" w:semiHidden="1" w:unhideWhenUsed="1"/>
     <w:lsdException w:name="HTML Typewriter" w:semiHidden="1" w:unhideWhenUsed="1"/>
     <w:lsdException w:name="HTML Variable" w:semiHidden="1" w:unhideWhenUsed="1"/>
-    <w:lsdException w:name="Normal Table" w:semiHidden="1" w:unhideWhenUsed="1"/>
     <w:lsdException w:name="annotation subject" w:semiHidden="1" w:unhideWhenUsed="1"/>
     <w:lsdException w:name="No List" w:semiHidden="1" w:unhideWhenUsed="1"/>
     <w:lsdException w:name="Outline List 1" w:semiHidden="1" w:unhideWhenUsed="1"/>
@@ -2133,10 +2123,8 @@
     <w:lsdException w:name="Table Elegant" w:semiHidden="1" w:unhideWhenUsed="1"/>
     <w:lsdException w:name="Table Professional" w:semiHidden="1" w:unhideWhenUsed="1"/>
     <w:lsdException w:name="Table Subtle 1" w:semiHidden="1" w:unhideWhenUsed="1"/>
-    <w:lsdException w:name="Table Subtle 2" w:semiHidden="1" w:unhideWhenUsed="1"/>
     <w:lsdException w:name="Table Web 1" w:semiHidden="1" w:unhideWhenUsed="1"/>
     <w:lsdException w:name="Table Web 2" w:semiHidden="1" w:unhideWhenUsed="1"/>
-    <w:lsdException w:name="Table Web 3" w:semiHidden="1" w:unhideWhenUsed="1"/>
     <w:lsdException w:name="Balloon Text" w:semiHidden="1" w:unhideWhenUsed="1"/>
     <w:lsdException w:name="Table Grid" w:uiPriority="59"/>
     <w:lsdException w:name="Table Theme" w:semiHidden="1" w:unhideWhenUsed="1"/>
@@ -2355,6 +2343,10 @@
     <w:lsdException w:name="List Table 5 Dark Accent 6" w:uiPriority="50"/>
     <w:lsdException w:name="List Table 6 Colorful Accent 6" w:uiPriority="51"/>
     <w:lsdException w:name="List Table 7 Colorful Accent 6" w:uiPriority="52"/>
+    <w:lsdException w:name="Mention" w:semiHidden="1" w:unhideWhenUsed="1"/>
+    <w:lsdException w:name="Smart Hyperlink" w:semiHidden="1" w:unhideWhenUsed="1"/>
+    <w:lsdException w:name="Hashtag" w:semiHidden="1" w:unhideWhenUsed="1"/>
+    <w:lsdException w:name="Unresolved Mention" w:semiHidden="1" w:unhideWhenUsed="1"/>
   </w:latentStyles>
   <w:style w:type="paragraph" w:default="1" w:styleId="Normal">
     <w:name w:val="Normal"/>
